--- a/example/copro/ПКФ.docx
+++ b/example/copro/ПКФ.docx
@@ -339,35 +339,70 @@
               <w:ind w:left="284" w:right="-284"/>
               <w:jc w:val="center"/>
               <w:rPr>
-                <w:bCs/>
-                <w:color w:val="000000"/>
-                <w:sz w:val="20"/>
-                <w:szCs w:val="16"/>
-              </w:rPr>
-            </w:pPr>
-            <w:r>
-              <w:rPr>
                 <w:b/>
                 <w:sz w:val="20"/>
                 <w:szCs w:val="16"/>
               </w:rPr>
-              <w:t>Микробиологическое исследование био</w:t>
-            </w:r>
+            </w:pPr>
             <w:r>
               <w:rPr>
                 <w:b/>
                 <w:sz w:val="20"/>
                 <w:szCs w:val="16"/>
               </w:rPr>
-              <w:t xml:space="preserve">логического материала (указать) </w:t>
-            </w:r>
+              <w:t>МИКРОБИОЛОГИЧЕСКОЕ ИССЛЕДОВАНИЕ</w:t>
+            </w:r>
+          </w:p>
+          <w:p>
+            <w:pPr>
+              <w:ind w:left="284" w:right="-284"/>
+              <w:jc w:val="center"/>
+              <w:rPr>
+                <w:bCs/>
+                <w:color w:val="000000"/>
+                <w:sz w:val="20"/>
+                <w:szCs w:val="16"/>
+              </w:rPr>
+            </w:pPr>
             <w:r>
               <w:rPr>
                 <w:b/>
                 <w:sz w:val="20"/>
                 <w:szCs w:val="16"/>
               </w:rPr>
-              <w:t xml:space="preserve">_______ </w:t>
+              <w:t>био</w:t>
+            </w:r>
+            <w:r>
+              <w:rPr>
+                <w:b/>
+                <w:sz w:val="20"/>
+                <w:szCs w:val="16"/>
+              </w:rPr>
+              <w:t xml:space="preserve">логического материала (указать) </w:t>
+            </w:r>
+            <w:r>
+              <w:rPr>
+                <w:b/>
+                <w:sz w:val="20"/>
+                <w:szCs w:val="16"/>
+              </w:rPr>
+              <w:t>_</w:t>
+            </w:r>
+            <w:r>
+              <w:rPr>
+                <w:b/>
+                <w:sz w:val="20"/>
+                <w:szCs w:val="16"/>
+              </w:rPr>
+              <w:t>________________</w:t>
+            </w:r>
+            <w:r>
+              <w:rPr>
+                <w:b/>
+                <w:sz w:val="20"/>
+                <w:szCs w:val="16"/>
+              </w:rPr>
+              <w:t xml:space="preserve">______ </w:t>
             </w:r>
           </w:p>
         </w:tc>
@@ -900,8 +935,6 @@
               </w:rPr>
               <w:t>______</w:t>
             </w:r>
-            <w:bookmarkStart w:id="0" w:name="_GoBack"/>
-            <w:bookmarkEnd w:id="0"/>
             <w:r>
               <w:rPr>
                 <w:sz w:val="18"/>
@@ -1154,6 +1187,15 @@
                 <w:szCs w:val="20"/>
               </w:rPr>
             </w:pPr>
+            <w:r>
+              <w:rPr>
+                <w:sz w:val="18"/>
+                <w:szCs w:val="20"/>
+              </w:rPr>
+              <w:t>ПКФ</w:t>
+            </w:r>
+            <w:bookmarkStart w:id="0" w:name="_GoBack"/>
+            <w:bookmarkEnd w:id="0"/>
           </w:p>
         </w:tc>
         <w:tc>
@@ -1564,7 +1606,21 @@
           <w:sz w:val="18"/>
           <w:szCs w:val="18"/>
         </w:rPr>
-        <w:t>Врач лабораторной диагностики _______</w:t>
+        <w:t xml:space="preserve">Врач лабораторной диагностики </w:t>
+      </w:r>
+      <w:r>
+        <w:rPr>
+          <w:sz w:val="18"/>
+          <w:szCs w:val="18"/>
+        </w:rPr>
+        <w:tab/>
+      </w:r>
+      <w:r>
+        <w:rPr>
+          <w:sz w:val="18"/>
+          <w:szCs w:val="18"/>
+        </w:rPr>
+        <w:t>_______</w:t>
       </w:r>
       <w:r>
         <w:rPr>
@@ -1694,14 +1750,28 @@
           <w:sz w:val="18"/>
           <w:szCs w:val="18"/>
         </w:rPr>
-        <w:t>___________</w:t>
-      </w:r>
-      <w:r>
-        <w:rPr>
-          <w:sz w:val="18"/>
-          <w:szCs w:val="18"/>
-        </w:rPr>
-        <w:t>____</w:t>
+        <w:t>__________</w:t>
+      </w:r>
+      <w:r>
+        <w:rPr>
+          <w:sz w:val="18"/>
+          <w:szCs w:val="18"/>
+        </w:rPr>
+        <w:t>_</w:t>
+      </w:r>
+      <w:r>
+        <w:rPr>
+          <w:sz w:val="18"/>
+          <w:szCs w:val="18"/>
+        </w:rPr>
+        <w:t>_</w:t>
+      </w:r>
+      <w:r>
+        <w:rPr>
+          <w:sz w:val="18"/>
+          <w:szCs w:val="18"/>
+        </w:rPr>
+        <w:t>__</w:t>
       </w:r>
       <w:r>
         <w:rPr>
